--- a/Projeto GameMaker.docx
+++ b/Projeto GameMaker.docx
@@ -1,6 +1,6 @@
 
 <file path=word/document.xml><?xml version="1.0" encoding="utf-8"?>
-<w:document xmlns:wpc="http://schemas.microsoft.com/office/word/2010/wordprocessingCanvas" xmlns:cx="http://schemas.microsoft.com/office/drawing/2014/chartex" xmlns:cx1="http://schemas.microsoft.com/office/drawing/2015/9/8/chartex" xmlns:cx2="http://schemas.microsoft.com/office/drawing/2015/10/21/chartex" xmlns:cx3="http://schemas.microsoft.com/office/drawing/2016/5/9/chartex" xmlns:cx4="http://schemas.microsoft.com/office/drawing/2016/5/10/chartex" xmlns:cx5="http://schemas.microsoft.com/office/drawing/2016/5/11/chartex" xmlns:cx6="http://schemas.microsoft.com/office/drawing/2016/5/12/chartex" xmlns:cx7="http://schemas.microsoft.com/office/drawing/2016/5/13/chartex" xmlns:cx8="http://schemas.microsoft.com/office/drawing/2016/5/14/chartex" xmlns:mc="http://schemas.openxmlformats.org/markup-compatibility/2006" xmlns:aink="http://schemas.microsoft.com/office/drawing/2016/ink" xmlns:am3d="http://schemas.microsoft.com/office/drawing/2017/model3d" xmlns:o="urn:schemas-microsoft-com:office:office" xmlns:oel="http://schemas.microsoft.com/office/2019/extlst" xmlns:r="http://schemas.openxmlformats.org/officeDocument/2006/relationships" xmlns:m="http://schemas.openxmlformats.org/officeDocument/2006/math" xmlns:v="urn:schemas-microsoft-com:vml" xmlns:wp14="http://schemas.microsoft.com/office/word/2010/wordprocessingDrawing" xmlns:wp="http://schemas.openxmlformats.org/drawingml/2006/wordprocessingDrawing" xmlns:w10="urn:schemas-microsoft-com:office:word" xmlns:w="http://schemas.openxmlformats.org/wordprocessingml/2006/main" xmlns:w14="http://schemas.microsoft.com/office/word/2010/wordml" xmlns:w15="http://schemas.microsoft.com/office/word/2012/wordml" xmlns:w16cex="http://schemas.microsoft.com/office/word/2018/wordml/cex" xmlns:w16cid="http://schemas.microsoft.com/office/word/2016/wordml/cid" xmlns:w16="http://schemas.microsoft.com/office/word/2018/wordml" xmlns:w16du="http://schemas.microsoft.com/office/word/2023/wordml/word16du" xmlns:w16sdtdh="http://schemas.microsoft.com/office/word/2020/wordml/sdtdatahash" xmlns:w16se="http://schemas.microsoft.com/office/word/2015/wordml/symex" xmlns:wpg="http://schemas.microsoft.com/office/word/2010/wordprocessingGroup" xmlns:wpi="http://schemas.microsoft.com/office/word/2010/wordprocessingInk" xmlns:wne="http://schemas.microsoft.com/office/word/2006/wordml" xmlns:wps="http://schemas.microsoft.com/office/word/2010/wordprocessingShape" mc:Ignorable="w14 w15 w16se w16cid w16 w16cex w16sdtdh w16du wp14">
+<w:document xmlns:wpc="http://schemas.microsoft.com/office/word/2010/wordprocessingCanvas" xmlns:cx="http://schemas.microsoft.com/office/drawing/2014/chartex" xmlns:cx1="http://schemas.microsoft.com/office/drawing/2015/9/8/chartex" xmlns:cx2="http://schemas.microsoft.com/office/drawing/2015/10/21/chartex" xmlns:cx3="http://schemas.microsoft.com/office/drawing/2016/5/9/chartex" xmlns:cx4="http://schemas.microsoft.com/office/drawing/2016/5/10/chartex" xmlns:cx5="http://schemas.microsoft.com/office/drawing/2016/5/11/chartex" xmlns:cx6="http://schemas.microsoft.com/office/drawing/2016/5/12/chartex" xmlns:cx7="http://schemas.microsoft.com/office/drawing/2016/5/13/chartex" xmlns:cx8="http://schemas.microsoft.com/office/drawing/2016/5/14/chartex" xmlns:mc="http://schemas.openxmlformats.org/markup-compatibility/2006" xmlns:aink="http://schemas.microsoft.com/office/drawing/2016/ink" xmlns:am3d="http://schemas.microsoft.com/office/drawing/2017/model3d" xmlns:o="urn:schemas-microsoft-com:office:office" xmlns:oel="http://schemas.microsoft.com/office/2019/extlst" xmlns:r="http://schemas.openxmlformats.org/officeDocument/2006/relationships" xmlns:m="http://schemas.openxmlformats.org/officeDocument/2006/math" xmlns:v="urn:schemas-microsoft-com:vml" xmlns:wp14="http://schemas.microsoft.com/office/word/2010/wordprocessingDrawing" xmlns:wp="http://schemas.openxmlformats.org/drawingml/2006/wordprocessingDrawing" xmlns:w10="urn:schemas-microsoft-com:office:word" xmlns:w="http://schemas.openxmlformats.org/wordprocessingml/2006/main" xmlns:w14="http://schemas.microsoft.com/office/word/2010/wordml" xmlns:w15="http://schemas.microsoft.com/office/word/2012/wordml" xmlns:w16cex="http://schemas.microsoft.com/office/word/2018/wordml/cex" xmlns:w16cid="http://schemas.microsoft.com/office/word/2016/wordml/cid" xmlns:w16="http://schemas.microsoft.com/office/word/2018/wordml" xmlns:w16du="http://schemas.microsoft.com/office/word/2023/wordml/word16du" xmlns:w16sdtdh="http://schemas.microsoft.com/office/word/2020/wordml/sdtdatahash" xmlns:w16sdtfl="http://schemas.microsoft.com/office/word/2024/wordml/sdtformatlock" xmlns:w16se="http://schemas.microsoft.com/office/word/2015/wordml/symex" xmlns:wpg="http://schemas.microsoft.com/office/word/2010/wordprocessingGroup" xmlns:wpi="http://schemas.microsoft.com/office/word/2010/wordprocessingInk" xmlns:wne="http://schemas.microsoft.com/office/word/2006/wordml" xmlns:wps="http://schemas.microsoft.com/office/word/2010/wordprocessingShape" mc:Ignorable="w14 w15 w16se w16cid w16 w16cex w16sdtdh w16sdtfl w16du wp14">
   <w:body>
     <w:p>
       <w:pPr>
@@ -23,31 +23,7 @@
           <w:szCs w:val="32"/>
           <w:u w:val="single"/>
         </w:rPr>
-        <w:t xml:space="preserve">Projeto </w:t>
-      </w:r>
-      <w:proofErr w:type="spellStart"/>
-      <w:r>
-        <w:rPr>
-          <w:rFonts w:ascii="Arial" w:hAnsi="Arial" w:cs="Arial"/>
-          <w:i/>
-          <w:iCs/>
-          <w:sz w:val="32"/>
-          <w:szCs w:val="32"/>
-          <w:u w:val="single"/>
-        </w:rPr>
-        <w:t>GameMaker</w:t>
-      </w:r>
-      <w:proofErr w:type="spellEnd"/>
-      <w:r>
-        <w:rPr>
-          <w:rFonts w:ascii="Arial" w:hAnsi="Arial" w:cs="Arial"/>
-          <w:i/>
-          <w:iCs/>
-          <w:sz w:val="32"/>
-          <w:szCs w:val="32"/>
-          <w:u w:val="single"/>
-        </w:rPr>
-        <w:t xml:space="preserve"> (Sem Nome)</w:t>
+        <w:t>Projeto GameMaker (Sem Nome)</w:t>
       </w:r>
     </w:p>
     <w:p>
@@ -302,6 +278,30 @@
       <w:pPr>
         <w:pStyle w:val="PargrafodaLista"/>
         <w:numPr>
+          <w:ilvl w:val="1"/>
+          <w:numId w:val="3"/>
+        </w:numPr>
+        <w:rPr>
+          <w:rFonts w:ascii="Calibri" w:hAnsi="Calibri" w:cs="Calibri"/>
+        </w:rPr>
+      </w:pPr>
+      <w:r>
+        <w:rPr>
+          <w:rFonts w:ascii="Calibri" w:hAnsi="Calibri" w:cs="Calibri"/>
+        </w:rPr>
+        <w:t>Ao se movimentar tem sua cadência de tiro de 2 segundos (120 frames), ao parar seu movimento aumenta sua cadência de tiro para 1.5 segundos</w:t>
+      </w:r>
+      <w:r>
+        <w:rPr>
+          <w:rFonts w:ascii="Calibri" w:hAnsi="Calibri" w:cs="Calibri"/>
+        </w:rPr>
+        <w:t>.</w:t>
+      </w:r>
+    </w:p>
+    <w:p>
+      <w:pPr>
+        <w:pStyle w:val="PargrafodaLista"/>
+        <w:numPr>
           <w:ilvl w:val="0"/>
           <w:numId w:val="3"/>
         </w:numPr>
@@ -313,19 +313,40 @@
         <w:rPr>
           <w:rFonts w:ascii="Calibri" w:hAnsi="Calibri" w:cs="Calibri"/>
         </w:rPr>
-        <w:t xml:space="preserve">Mágico: Dispara um projétil encantado que irá ricochetear entre o player e a casa, causando </w:t>
-      </w:r>
-      <w:r>
-        <w:rPr>
-          <w:rFonts w:ascii="Calibri" w:hAnsi="Calibri" w:cs="Calibri"/>
+        <w:t xml:space="preserve">Mágico: Dispara um projétil encantado que irá </w:t>
+      </w:r>
+      <w:r>
+        <w:rPr>
+          <w:rFonts w:ascii="Calibri" w:hAnsi="Calibri" w:cs="Calibri"/>
+          <w:strike/>
+        </w:rPr>
+        <w:t xml:space="preserve">ricochetear entre o player e a casa, causando </w:t>
+      </w:r>
+      <w:r>
+        <w:rPr>
+          <w:rFonts w:ascii="Calibri" w:hAnsi="Calibri" w:cs="Calibri"/>
+          <w:strike/>
         </w:rPr>
         <w:t>danos</w:t>
       </w:r>
       <w:r>
         <w:rPr>
           <w:rFonts w:ascii="Calibri" w:hAnsi="Calibri" w:cs="Calibri"/>
-        </w:rPr>
-        <w:t xml:space="preserve"> nos dois.</w:t>
+          <w:strike/>
+        </w:rPr>
+        <w:t xml:space="preserve"> nos dois</w:t>
+      </w:r>
+      <w:r>
+        <w:rPr>
+          <w:rFonts w:ascii="Calibri" w:hAnsi="Calibri" w:cs="Calibri"/>
+        </w:rPr>
+        <w:t xml:space="preserve"> </w:t>
+      </w:r>
+      <w:r>
+        <w:rPr>
+          <w:rFonts w:ascii="Calibri" w:hAnsi="Calibri" w:cs="Calibri"/>
+        </w:rPr>
+        <w:t>queimar por 2 segundos a estrutura.</w:t>
       </w:r>
     </w:p>
     <w:p>
@@ -439,13 +460,7 @@
         <w:rPr>
           <w:rFonts w:ascii="Calibri" w:hAnsi="Calibri" w:cs="Calibri"/>
         </w:rPr>
-        <w:t>Sistema de experiência que controlará o nível do player, sendo o nível resetado para 0 a cada nova fase que explorar</w:t>
-      </w:r>
-      <w:r>
-        <w:rPr>
-          <w:rFonts w:ascii="Calibri" w:hAnsi="Calibri" w:cs="Calibri"/>
-        </w:rPr>
-        <w:t>;</w:t>
+        <w:t>Com a economia o player poderá comprar upgrades para sua arma, tendo 4 níveis de upgrade, comum, rara, épica e lendário.</w:t>
       </w:r>
     </w:p>
     <w:p>
@@ -463,13 +478,7 @@
         <w:rPr>
           <w:rFonts w:ascii="Calibri" w:hAnsi="Calibri" w:cs="Calibri"/>
         </w:rPr>
-        <w:t>A depender do sistema de fase resetar ou manter armas já pegas em outras fases</w:t>
-      </w:r>
-      <w:r>
-        <w:rPr>
-          <w:rFonts w:ascii="Calibri" w:hAnsi="Calibri" w:cs="Calibri"/>
-        </w:rPr>
-        <w:t>;</w:t>
+        <w:t>Player irá possuir 3 armas temáticas de acordo com o tema do mapa</w:t>
       </w:r>
     </w:p>
     <w:p>
@@ -487,47 +496,7 @@
         <w:rPr>
           <w:rFonts w:ascii="Calibri" w:hAnsi="Calibri" w:cs="Calibri"/>
         </w:rPr>
-        <w:t xml:space="preserve">Criação de armas únicas que </w:t>
-      </w:r>
-      <w:r>
-        <w:rPr>
-          <w:rFonts w:ascii="Calibri" w:hAnsi="Calibri" w:cs="Calibri"/>
-        </w:rPr>
-        <w:t xml:space="preserve">serão derrubadas pelos inimigos, </w:t>
-      </w:r>
-      <w:r>
-        <w:rPr>
-          <w:rFonts w:ascii="Calibri" w:hAnsi="Calibri" w:cs="Calibri"/>
-        </w:rPr>
-        <w:t xml:space="preserve">poderão ser </w:t>
-      </w:r>
-      <w:r>
-        <w:rPr>
-          <w:rFonts w:ascii="Calibri" w:hAnsi="Calibri" w:cs="Calibri"/>
-          <w:b/>
-          <w:bCs/>
-        </w:rPr>
-        <w:t>salvas</w:t>
-      </w:r>
-      <w:r>
-        <w:rPr>
-          <w:rFonts w:ascii="Calibri" w:hAnsi="Calibri" w:cs="Calibri"/>
-          <w:b/>
-          <w:bCs/>
-        </w:rPr>
-        <w:t xml:space="preserve"> </w:t>
-      </w:r>
-      <w:r>
-        <w:rPr>
-          <w:rFonts w:ascii="Calibri" w:hAnsi="Calibri" w:cs="Calibri"/>
-        </w:rPr>
-        <w:t>com uma quantia de moedas</w:t>
-      </w:r>
-      <w:r>
-        <w:rPr>
-          <w:rFonts w:ascii="Calibri" w:hAnsi="Calibri" w:cs="Calibri"/>
-        </w:rPr>
-        <w:t>;</w:t>
+        <w:t>O player terá munição limitada, podendo comprar munição em um sistema de loja virtual.</w:t>
       </w:r>
     </w:p>
     <w:p>
@@ -545,7 +514,137 @@
         <w:rPr>
           <w:rFonts w:ascii="Calibri" w:hAnsi="Calibri" w:cs="Calibri"/>
         </w:rPr>
-        <w:t>Criação de roupas para o jogador, será possível realizar a compra ao final da fase com o dinheiro obtido.</w:t>
+        <w:lastRenderedPageBreak/>
+        <w:t>Criação de roupas</w:t>
+      </w:r>
+      <w:r>
+        <w:rPr>
+          <w:rFonts w:ascii="Calibri" w:hAnsi="Calibri" w:cs="Calibri"/>
+        </w:rPr>
+        <w:t>/skins</w:t>
+      </w:r>
+      <w:r>
+        <w:rPr>
+          <w:rFonts w:ascii="Calibri" w:hAnsi="Calibri" w:cs="Calibri"/>
+        </w:rPr>
+        <w:t xml:space="preserve"> para o jogador, será possível realizar a compra ao final da fase com o dinheiro obtido.</w:t>
+      </w:r>
+    </w:p>
+    <w:p>
+      <w:pPr>
+        <w:pStyle w:val="PargrafodaLista"/>
+        <w:numPr>
+          <w:ilvl w:val="1"/>
+          <w:numId w:val="6"/>
+        </w:numPr>
+        <w:rPr>
+          <w:rFonts w:ascii="Calibri" w:hAnsi="Calibri" w:cs="Calibri"/>
+          <w:strike/>
+        </w:rPr>
+      </w:pPr>
+      <w:r>
+        <w:rPr>
+          <w:rFonts w:ascii="Calibri" w:hAnsi="Calibri" w:cs="Calibri"/>
+          <w:strike/>
+        </w:rPr>
+        <w:t>Sistema de experiência que controlará o nível do player, sendo o nível resetado para 0 a cada nova fase que explorar</w:t>
+      </w:r>
+      <w:r>
+        <w:rPr>
+          <w:rFonts w:ascii="Calibri" w:hAnsi="Calibri" w:cs="Calibri"/>
+          <w:strike/>
+        </w:rPr>
+        <w:t>;</w:t>
+      </w:r>
+    </w:p>
+    <w:p>
+      <w:pPr>
+        <w:pStyle w:val="PargrafodaLista"/>
+        <w:numPr>
+          <w:ilvl w:val="1"/>
+          <w:numId w:val="6"/>
+        </w:numPr>
+        <w:rPr>
+          <w:rFonts w:ascii="Calibri" w:hAnsi="Calibri" w:cs="Calibri"/>
+          <w:strike/>
+        </w:rPr>
+      </w:pPr>
+      <w:r>
+        <w:rPr>
+          <w:rFonts w:ascii="Calibri" w:hAnsi="Calibri" w:cs="Calibri"/>
+          <w:strike/>
+        </w:rPr>
+        <w:t>A depender do sistema de fase resetar ou manter armas já pegas em outras fases</w:t>
+      </w:r>
+      <w:r>
+        <w:rPr>
+          <w:rFonts w:ascii="Calibri" w:hAnsi="Calibri" w:cs="Calibri"/>
+          <w:strike/>
+        </w:rPr>
+        <w:t>;</w:t>
+      </w:r>
+    </w:p>
+    <w:p>
+      <w:pPr>
+        <w:pStyle w:val="PargrafodaLista"/>
+        <w:numPr>
+          <w:ilvl w:val="1"/>
+          <w:numId w:val="6"/>
+        </w:numPr>
+        <w:rPr>
+          <w:rFonts w:ascii="Calibri" w:hAnsi="Calibri" w:cs="Calibri"/>
+          <w:strike/>
+        </w:rPr>
+      </w:pPr>
+      <w:r>
+        <w:rPr>
+          <w:rFonts w:ascii="Calibri" w:hAnsi="Calibri" w:cs="Calibri"/>
+          <w:strike/>
+        </w:rPr>
+        <w:t xml:space="preserve">Criação de armas únicas que </w:t>
+      </w:r>
+      <w:r>
+        <w:rPr>
+          <w:rFonts w:ascii="Calibri" w:hAnsi="Calibri" w:cs="Calibri"/>
+          <w:strike/>
+        </w:rPr>
+        <w:t xml:space="preserve">serão derrubadas pelos inimigos, </w:t>
+      </w:r>
+      <w:r>
+        <w:rPr>
+          <w:rFonts w:ascii="Calibri" w:hAnsi="Calibri" w:cs="Calibri"/>
+          <w:strike/>
+        </w:rPr>
+        <w:t xml:space="preserve">poderão ser </w:t>
+      </w:r>
+      <w:r>
+        <w:rPr>
+          <w:rFonts w:ascii="Calibri" w:hAnsi="Calibri" w:cs="Calibri"/>
+          <w:b/>
+          <w:bCs/>
+          <w:strike/>
+        </w:rPr>
+        <w:t xml:space="preserve">salvas </w:t>
+      </w:r>
+      <w:r>
+        <w:rPr>
+          <w:rFonts w:ascii="Calibri" w:hAnsi="Calibri" w:cs="Calibri"/>
+          <w:strike/>
+        </w:rPr>
+        <w:t>com uma quantia de moedas</w:t>
+      </w:r>
+      <w:r>
+        <w:rPr>
+          <w:rFonts w:ascii="Calibri" w:hAnsi="Calibri" w:cs="Calibri"/>
+          <w:strike/>
+        </w:rPr>
+        <w:t xml:space="preserve">. </w:t>
+      </w:r>
+      <w:r>
+        <w:rPr>
+          <w:rFonts w:ascii="Calibri" w:hAnsi="Calibri" w:cs="Calibri"/>
+        </w:rPr>
+        <w:t>Desconsiderado</w:t>
       </w:r>
     </w:p>
     <w:p>
@@ -566,7 +665,6 @@
           <w:sz w:val="32"/>
           <w:szCs w:val="32"/>
         </w:rPr>
-        <w:lastRenderedPageBreak/>
         <w:t>Base sobre</w:t>
       </w:r>
       <w:r>
@@ -615,6 +713,20 @@
     </w:p>
     <w:p>
       <w:pPr>
+        <w:rPr>
+          <w:rFonts w:ascii="Calibri" w:hAnsi="Calibri" w:cs="Calibri"/>
+        </w:rPr>
+      </w:pPr>
+      <w:r>
+        <w:rPr>
+          <w:rFonts w:ascii="Calibri" w:hAnsi="Calibri" w:cs="Calibri"/>
+        </w:rPr>
+        <w:tab/>
+        <w:t>O sistema será vinculado ao sistema de economia, onde o player irá comprar os itens com as moedas que irão ser derrubadas por inimigos.</w:t>
+      </w:r>
+    </w:p>
+    <w:p>
+      <w:pPr>
         <w:pStyle w:val="PargrafodaLista"/>
         <w:numPr>
           <w:ilvl w:val="0"/>
@@ -628,7 +740,19 @@
         <w:rPr>
           <w:rFonts w:ascii="Calibri" w:hAnsi="Calibri" w:cs="Calibri"/>
         </w:rPr>
-        <w:t xml:space="preserve">Armadilhas: Irá deixar o inimigo imóvel por alguns segundos </w:t>
+        <w:t>Armadilhas</w:t>
+      </w:r>
+      <w:r>
+        <w:rPr>
+          <w:rFonts w:ascii="Calibri" w:hAnsi="Calibri" w:cs="Calibri"/>
+        </w:rPr>
+        <w:t xml:space="preserve"> de urso</w:t>
+      </w:r>
+      <w:r>
+        <w:rPr>
+          <w:rFonts w:ascii="Calibri" w:hAnsi="Calibri" w:cs="Calibri"/>
+        </w:rPr>
+        <w:t xml:space="preserve">: Irá deixar o inimigo imóvel por alguns segundos </w:t>
       </w:r>
       <w:r>
         <w:rPr>
@@ -801,9 +925,8 @@
           <w:sz w:val="32"/>
           <w:szCs w:val="32"/>
         </w:rPr>
-        <w:t xml:space="preserve">Multiplayer / </w:t>
-      </w:r>
-      <w:proofErr w:type="spellStart"/>
+        <w:t>Multiplayer / coop</w:t>
+      </w:r>
       <w:r>
         <w:rPr>
           <w:rFonts w:ascii="Arial" w:hAnsi="Arial" w:cs="Arial"/>
@@ -812,17 +935,6 @@
           <w:sz w:val="32"/>
           <w:szCs w:val="32"/>
         </w:rPr>
-        <w:t>coop</w:t>
-      </w:r>
-      <w:proofErr w:type="spellEnd"/>
-      <w:r>
-        <w:rPr>
-          <w:rFonts w:ascii="Arial" w:hAnsi="Arial" w:cs="Arial"/>
-          <w:b/>
-          <w:bCs/>
-          <w:sz w:val="32"/>
-          <w:szCs w:val="32"/>
-        </w:rPr>
         <w:t>:</w:t>
       </w:r>
     </w:p>
@@ -851,21 +963,7 @@
         <w:rPr>
           <w:rFonts w:ascii="Calibri" w:hAnsi="Calibri" w:cs="Calibri"/>
         </w:rPr>
-        <w:t xml:space="preserve">Inimigos terão suas vidas e </w:t>
-      </w:r>
-      <w:proofErr w:type="spellStart"/>
-      <w:r>
-        <w:rPr>
-          <w:rFonts w:ascii="Calibri" w:hAnsi="Calibri" w:cs="Calibri"/>
-        </w:rPr>
-        <w:t>spawn</w:t>
-      </w:r>
-      <w:proofErr w:type="spellEnd"/>
-      <w:r>
-        <w:rPr>
-          <w:rFonts w:ascii="Calibri" w:hAnsi="Calibri" w:cs="Calibri"/>
-        </w:rPr>
-        <w:t xml:space="preserve"> rate aumentados de acordo com a quantidade de jogadores.</w:t>
+        <w:t>Inimigos terão suas vidas e spawn rate aumentados de acordo com a quantidade de jogadores.</w:t>
       </w:r>
     </w:p>
     <w:p>
@@ -905,7 +1003,7 @@
 </file>
 
 <file path=word/numbering.xml><?xml version="1.0" encoding="utf-8"?>
-<w:numbering xmlns:wpc="http://schemas.microsoft.com/office/word/2010/wordprocessingCanvas" xmlns:cx="http://schemas.microsoft.com/office/drawing/2014/chartex" xmlns:cx1="http://schemas.microsoft.com/office/drawing/2015/9/8/chartex" xmlns:cx2="http://schemas.microsoft.com/office/drawing/2015/10/21/chartex" xmlns:cx3="http://schemas.microsoft.com/office/drawing/2016/5/9/chartex" xmlns:cx4="http://schemas.microsoft.com/office/drawing/2016/5/10/chartex" xmlns:cx5="http://schemas.microsoft.com/office/drawing/2016/5/11/chartex" xmlns:cx6="http://schemas.microsoft.com/office/drawing/2016/5/12/chartex" xmlns:cx7="http://schemas.microsoft.com/office/drawing/2016/5/13/chartex" xmlns:cx8="http://schemas.microsoft.com/office/drawing/2016/5/14/chartex" xmlns:mc="http://schemas.openxmlformats.org/markup-compatibility/2006" xmlns:aink="http://schemas.microsoft.com/office/drawing/2016/ink" xmlns:am3d="http://schemas.microsoft.com/office/drawing/2017/model3d" xmlns:o="urn:schemas-microsoft-com:office:office" xmlns:oel="http://schemas.microsoft.com/office/2019/extlst" xmlns:r="http://schemas.openxmlformats.org/officeDocument/2006/relationships" xmlns:m="http://schemas.openxmlformats.org/officeDocument/2006/math" xmlns:v="urn:schemas-microsoft-com:vml" xmlns:wp14="http://schemas.microsoft.com/office/word/2010/wordprocessingDrawing" xmlns:wp="http://schemas.openxmlformats.org/drawingml/2006/wordprocessingDrawing" xmlns:w10="urn:schemas-microsoft-com:office:word" xmlns:w="http://schemas.openxmlformats.org/wordprocessingml/2006/main" xmlns:w14="http://schemas.microsoft.com/office/word/2010/wordml" xmlns:w15="http://schemas.microsoft.com/office/word/2012/wordml" xmlns:w16cex="http://schemas.microsoft.com/office/word/2018/wordml/cex" xmlns:w16cid="http://schemas.microsoft.com/office/word/2016/wordml/cid" xmlns:w16="http://schemas.microsoft.com/office/word/2018/wordml" xmlns:w16du="http://schemas.microsoft.com/office/word/2023/wordml/word16du" xmlns:w16sdtdh="http://schemas.microsoft.com/office/word/2020/wordml/sdtdatahash" xmlns:w16se="http://schemas.microsoft.com/office/word/2015/wordml/symex" xmlns:wpg="http://schemas.microsoft.com/office/word/2010/wordprocessingGroup" xmlns:wpi="http://schemas.microsoft.com/office/word/2010/wordprocessingInk" xmlns:wne="http://schemas.microsoft.com/office/word/2006/wordml" xmlns:wps="http://schemas.microsoft.com/office/word/2010/wordprocessingShape" mc:Ignorable="w14 w15 w16se w16cid w16 w16cex w16sdtdh w16du wp14">
+<w:numbering xmlns:wpc="http://schemas.microsoft.com/office/word/2010/wordprocessingCanvas" xmlns:cx="http://schemas.microsoft.com/office/drawing/2014/chartex" xmlns:cx1="http://schemas.microsoft.com/office/drawing/2015/9/8/chartex" xmlns:cx2="http://schemas.microsoft.com/office/drawing/2015/10/21/chartex" xmlns:cx3="http://schemas.microsoft.com/office/drawing/2016/5/9/chartex" xmlns:cx4="http://schemas.microsoft.com/office/drawing/2016/5/10/chartex" xmlns:cx5="http://schemas.microsoft.com/office/drawing/2016/5/11/chartex" xmlns:cx6="http://schemas.microsoft.com/office/drawing/2016/5/12/chartex" xmlns:cx7="http://schemas.microsoft.com/office/drawing/2016/5/13/chartex" xmlns:cx8="http://schemas.microsoft.com/office/drawing/2016/5/14/chartex" xmlns:mc="http://schemas.openxmlformats.org/markup-compatibility/2006" xmlns:aink="http://schemas.microsoft.com/office/drawing/2016/ink" xmlns:am3d="http://schemas.microsoft.com/office/drawing/2017/model3d" xmlns:o="urn:schemas-microsoft-com:office:office" xmlns:oel="http://schemas.microsoft.com/office/2019/extlst" xmlns:r="http://schemas.openxmlformats.org/officeDocument/2006/relationships" xmlns:m="http://schemas.openxmlformats.org/officeDocument/2006/math" xmlns:v="urn:schemas-microsoft-com:vml" xmlns:wp14="http://schemas.microsoft.com/office/word/2010/wordprocessingDrawing" xmlns:wp="http://schemas.openxmlformats.org/drawingml/2006/wordprocessingDrawing" xmlns:w10="urn:schemas-microsoft-com:office:word" xmlns:w="http://schemas.openxmlformats.org/wordprocessingml/2006/main" xmlns:w14="http://schemas.microsoft.com/office/word/2010/wordml" xmlns:w15="http://schemas.microsoft.com/office/word/2012/wordml" xmlns:w16cex="http://schemas.microsoft.com/office/word/2018/wordml/cex" xmlns:w16cid="http://schemas.microsoft.com/office/word/2016/wordml/cid" xmlns:w16="http://schemas.microsoft.com/office/word/2018/wordml" xmlns:w16du="http://schemas.microsoft.com/office/word/2023/wordml/word16du" xmlns:w16sdtdh="http://schemas.microsoft.com/office/word/2020/wordml/sdtdatahash" xmlns:w16sdtfl="http://schemas.microsoft.com/office/word/2024/wordml/sdtformatlock" xmlns:w16se="http://schemas.microsoft.com/office/word/2015/wordml/symex" xmlns:wpg="http://schemas.microsoft.com/office/word/2010/wordprocessingGroup" xmlns:wpi="http://schemas.microsoft.com/office/word/2010/wordprocessingInk" xmlns:wne="http://schemas.microsoft.com/office/word/2006/wordml" xmlns:wps="http://schemas.microsoft.com/office/word/2010/wordprocessingShape" mc:Ignorable="w14 w15 w16se w16cid w16 w16cex w16sdtdh w16sdtfl w16du wp14">
   <w:abstractNum w:abstractNumId="0" w15:restartNumberingAfterBreak="0">
     <w:nsid w:val="13AD0684"/>
     <w:multiLevelType w:val="hybridMultilevel"/>
@@ -1035,7 +1133,7 @@
         <w:rFonts w:ascii="Symbol" w:hAnsi="Symbol" w:hint="default"/>
       </w:rPr>
     </w:lvl>
-    <w:lvl w:ilvl="1" w:tplc="04160003" w:tentative="1">
+    <w:lvl w:ilvl="1" w:tplc="04160003">
       <w:start w:val="1"/>
       <w:numFmt w:val="bullet"/>
       <w:lvlText w:val="o"/>
@@ -1273,7 +1371,7 @@
         <w:rFonts w:ascii="Courier New" w:hAnsi="Courier New" w:cs="Courier New" w:hint="default"/>
       </w:rPr>
     </w:lvl>
-    <w:lvl w:ilvl="2" w:tplc="04160005" w:tentative="1">
+    <w:lvl w:ilvl="2" w:tplc="04160005">
       <w:start w:val="1"/>
       <w:numFmt w:val="bullet"/>
       <w:lvlText w:val=""/>
@@ -1285,7 +1383,7 @@
         <w:rFonts w:ascii="Wingdings" w:hAnsi="Wingdings" w:hint="default"/>
       </w:rPr>
     </w:lvl>
-    <w:lvl w:ilvl="3" w:tplc="04160001" w:tentative="1">
+    <w:lvl w:ilvl="3" w:tplc="04160001">
       <w:start w:val="1"/>
       <w:numFmt w:val="bullet"/>
       <w:lvlText w:val=""/>
@@ -1606,7 +1704,7 @@
 </file>
 
 <file path=word/styles.xml><?xml version="1.0" encoding="utf-8"?>
-<w:styles xmlns:mc="http://schemas.openxmlformats.org/markup-compatibility/2006" xmlns:r="http://schemas.openxmlformats.org/officeDocument/2006/relationships" xmlns:w="http://schemas.openxmlformats.org/wordprocessingml/2006/main" xmlns:w14="http://schemas.microsoft.com/office/word/2010/wordml" xmlns:w15="http://schemas.microsoft.com/office/word/2012/wordml" xmlns:w16cex="http://schemas.microsoft.com/office/word/2018/wordml/cex" xmlns:w16cid="http://schemas.microsoft.com/office/word/2016/wordml/cid" xmlns:w16="http://schemas.microsoft.com/office/word/2018/wordml" xmlns:w16du="http://schemas.microsoft.com/office/word/2023/wordml/word16du" xmlns:w16sdtdh="http://schemas.microsoft.com/office/word/2020/wordml/sdtdatahash" xmlns:w16se="http://schemas.microsoft.com/office/word/2015/wordml/symex" mc:Ignorable="w14 w15 w16se w16cid w16 w16cex w16sdtdh w16du">
+<w:styles xmlns:mc="http://schemas.openxmlformats.org/markup-compatibility/2006" xmlns:r="http://schemas.openxmlformats.org/officeDocument/2006/relationships" xmlns:w="http://schemas.openxmlformats.org/wordprocessingml/2006/main" xmlns:w14="http://schemas.microsoft.com/office/word/2010/wordml" xmlns:w15="http://schemas.microsoft.com/office/word/2012/wordml" xmlns:w16cex="http://schemas.microsoft.com/office/word/2018/wordml/cex" xmlns:w16cid="http://schemas.microsoft.com/office/word/2016/wordml/cid" xmlns:w16="http://schemas.microsoft.com/office/word/2018/wordml" xmlns:w16du="http://schemas.microsoft.com/office/word/2023/wordml/word16du" xmlns:w16sdtdh="http://schemas.microsoft.com/office/word/2020/wordml/sdtdatahash" xmlns:w16sdtfl="http://schemas.microsoft.com/office/word/2024/wordml/sdtformatlock" xmlns:w16se="http://schemas.microsoft.com/office/word/2015/wordml/symex" mc:Ignorable="w14 w15 w16se w16cid w16 w16cex w16sdtdh w16sdtfl w16du">
   <w:docDefaults>
     <w:rPrDefault>
       <w:rPr>

--- a/Projeto GameMaker.docx
+++ b/Projeto GameMaker.docx
@@ -23,7 +23,31 @@
           <w:szCs w:val="32"/>
           <w:u w:val="single"/>
         </w:rPr>
-        <w:t>Projeto GameMaker (Sem Nome)</w:t>
+        <w:t xml:space="preserve">Projeto </w:t>
+      </w:r>
+      <w:proofErr w:type="spellStart"/>
+      <w:r>
+        <w:rPr>
+          <w:rFonts w:ascii="Arial" w:hAnsi="Arial" w:cs="Arial"/>
+          <w:i/>
+          <w:iCs/>
+          <w:sz w:val="32"/>
+          <w:szCs w:val="32"/>
+          <w:u w:val="single"/>
+        </w:rPr>
+        <w:t>GameMaker</w:t>
+      </w:r>
+      <w:proofErr w:type="spellEnd"/>
+      <w:r>
+        <w:rPr>
+          <w:rFonts w:ascii="Arial" w:hAnsi="Arial" w:cs="Arial"/>
+          <w:i/>
+          <w:iCs/>
+          <w:sz w:val="32"/>
+          <w:szCs w:val="32"/>
+          <w:u w:val="single"/>
+        </w:rPr>
+        <w:t xml:space="preserve"> (Sem Nome)</w:t>
       </w:r>
     </w:p>
     <w:p>
@@ -75,6 +99,20 @@
           <w:rFonts w:ascii="Calibri" w:hAnsi="Calibri" w:cs="Calibri"/>
         </w:rPr>
       </w:pPr>
+      <w:proofErr w:type="spellStart"/>
+      <w:r>
+        <w:rPr>
+          <w:rFonts w:ascii="Calibri" w:hAnsi="Calibri" w:cs="Calibri"/>
+        </w:rPr>
+        <w:t>Roguelike</w:t>
+      </w:r>
+      <w:proofErr w:type="spellEnd"/>
+      <w:r>
+        <w:rPr>
+          <w:rFonts w:ascii="Calibri" w:hAnsi="Calibri" w:cs="Calibri"/>
+        </w:rPr>
+        <w:t xml:space="preserve"> </w:t>
+      </w:r>
       <w:r>
         <w:rPr>
           <w:rFonts w:ascii="Calibri" w:hAnsi="Calibri" w:cs="Calibri"/>
@@ -111,7 +149,57 @@
         <w:rPr>
           <w:rFonts w:ascii="Calibri" w:hAnsi="Calibri" w:cs="Calibri"/>
         </w:rPr>
-        <w:t>O jogo se baseia em um sistema de ondas (rodadas), onde a cada onda os inimigos ficam mais fortes e novos inimigos são gerados em diferentes quantidades aumentando a dificuldade.</w:t>
+        <w:t>O jogo se baseia em um sistema</w:t>
+      </w:r>
+      <w:r>
+        <w:rPr>
+          <w:rFonts w:ascii="Calibri" w:hAnsi="Calibri" w:cs="Calibri"/>
+        </w:rPr>
+        <w:t xml:space="preserve"> de progressão infinita</w:t>
+      </w:r>
+      <w:r>
+        <w:rPr>
+          <w:rFonts w:ascii="Calibri" w:hAnsi="Calibri" w:cs="Calibri"/>
+        </w:rPr>
+        <w:t xml:space="preserve"> </w:t>
+      </w:r>
+      <w:r>
+        <w:rPr>
+          <w:rFonts w:ascii="Calibri" w:hAnsi="Calibri" w:cs="Calibri"/>
+          <w:strike/>
+        </w:rPr>
+        <w:t>de ondas (rodadas),</w:t>
+      </w:r>
+      <w:r>
+        <w:rPr>
+          <w:rFonts w:ascii="Calibri" w:hAnsi="Calibri" w:cs="Calibri"/>
+        </w:rPr>
+        <w:t xml:space="preserve"> onde </w:t>
+      </w:r>
+      <w:r>
+        <w:rPr>
+          <w:rFonts w:ascii="Calibri" w:hAnsi="Calibri" w:cs="Calibri"/>
+          <w:strike/>
+        </w:rPr>
+        <w:t>a cada onda</w:t>
+      </w:r>
+      <w:r>
+        <w:rPr>
+          <w:rFonts w:ascii="Calibri" w:hAnsi="Calibri" w:cs="Calibri"/>
+        </w:rPr>
+        <w:t xml:space="preserve"> os inimigos ficam mais fortes </w:t>
+      </w:r>
+      <w:r>
+        <w:rPr>
+          <w:rFonts w:ascii="Calibri" w:hAnsi="Calibri" w:cs="Calibri"/>
+        </w:rPr>
+        <w:t xml:space="preserve">com o passar do tempo </w:t>
+      </w:r>
+      <w:r>
+        <w:rPr>
+          <w:rFonts w:ascii="Calibri" w:hAnsi="Calibri" w:cs="Calibri"/>
+        </w:rPr>
+        <w:t>e novos inimigos são gerados em diferentes quantidades aumentando a dificuldade.</w:t>
       </w:r>
     </w:p>
     <w:p>
@@ -119,23 +207,27 @@
         <w:ind w:firstLine="708"/>
         <w:rPr>
           <w:rFonts w:ascii="Calibri" w:hAnsi="Calibri" w:cs="Calibri"/>
-        </w:rPr>
-      </w:pPr>
-      <w:r>
-        <w:rPr>
-          <w:rFonts w:ascii="Calibri" w:hAnsi="Calibri" w:cs="Calibri"/>
+          <w:strike/>
+        </w:rPr>
+      </w:pPr>
+      <w:r>
+        <w:rPr>
+          <w:rFonts w:ascii="Calibri" w:hAnsi="Calibri" w:cs="Calibri"/>
+          <w:strike/>
         </w:rPr>
         <w:t>Ao completar 20</w:t>
       </w:r>
       <w:r>
         <w:rPr>
           <w:rFonts w:ascii="Calibri" w:hAnsi="Calibri" w:cs="Calibri"/>
+          <w:strike/>
         </w:rPr>
         <w:t xml:space="preserve"> ondas</w:t>
       </w:r>
       <w:r>
         <w:rPr>
           <w:rFonts w:ascii="Calibri" w:hAnsi="Calibri" w:cs="Calibri"/>
+          <w:strike/>
         </w:rPr>
         <w:t xml:space="preserve"> </w:t>
       </w:r>
@@ -144,18 +236,21 @@
           <w:rFonts w:ascii="Calibri" w:hAnsi="Calibri" w:cs="Calibri"/>
           <w:b/>
           <w:bCs/>
+          <w:strike/>
         </w:rPr>
         <w:t>(a revisar)</w:t>
       </w:r>
       <w:r>
         <w:rPr>
           <w:rFonts w:ascii="Calibri" w:hAnsi="Calibri" w:cs="Calibri"/>
+          <w:strike/>
         </w:rPr>
         <w:t xml:space="preserve"> com sucesso, finalizará a fase com sucesso, indo para o menu irá desbloquear novas fases</w:t>
       </w:r>
       <w:r>
         <w:rPr>
           <w:rFonts w:ascii="Calibri" w:hAnsi="Calibri" w:cs="Calibri"/>
+          <w:strike/>
         </w:rPr>
         <w:t>.</w:t>
       </w:r>
@@ -209,7 +304,31 @@
         <w:rPr>
           <w:rFonts w:ascii="Calibri" w:hAnsi="Calibri" w:cs="Calibri"/>
         </w:rPr>
-        <w:t xml:space="preserve"> moedas em quantias aleatórias dependendo da dificuldade dos inimigos.</w:t>
+        <w:t xml:space="preserve"> moedas em quantias aleatórias </w:t>
+      </w:r>
+      <w:r>
+        <w:rPr>
+          <w:rFonts w:ascii="Calibri" w:hAnsi="Calibri" w:cs="Calibri"/>
+        </w:rPr>
+        <w:t>(aumenta de acordo com</w:t>
+      </w:r>
+      <w:r>
+        <w:rPr>
+          <w:rFonts w:ascii="Calibri" w:hAnsi="Calibri" w:cs="Calibri"/>
+        </w:rPr>
+        <w:t xml:space="preserve"> a progressão do jogo</w:t>
+      </w:r>
+      <w:r>
+        <w:rPr>
+          <w:rFonts w:ascii="Calibri" w:hAnsi="Calibri" w:cs="Calibri"/>
+        </w:rPr>
+        <w:t>)</w:t>
+      </w:r>
+      <w:r>
+        <w:rPr>
+          <w:rFonts w:ascii="Calibri" w:hAnsi="Calibri" w:cs="Calibri"/>
+        </w:rPr>
+        <w:t>.</w:t>
       </w:r>
     </w:p>
     <w:p>
@@ -223,7 +342,33 @@
           <w:rFonts w:ascii="Calibri" w:hAnsi="Calibri" w:cs="Calibri"/>
         </w:rPr>
         <w:tab/>
-        <w:t>Haverá 3 níveis de dificuldade de inimigos, sendo esses níveis responsáveis pela vida e dano, iniciando cada fase com nível 1 e subindo até o nível 3 conforme passa as rodadas, inimigos de diferentes níveis poderão existir em rodadas mais avançadas.</w:t>
+        <w:t>Haverá 3 níveis de dificuldade de inimigos</w:t>
+      </w:r>
+      <w:r>
+        <w:rPr>
+          <w:rFonts w:ascii="Calibri" w:hAnsi="Calibri" w:cs="Calibri"/>
+        </w:rPr>
+        <w:t xml:space="preserve"> </w:t>
+      </w:r>
+      <w:r>
+        <w:rPr>
+          <w:rFonts w:ascii="Calibri" w:hAnsi="Calibri" w:cs="Calibri"/>
+          <w:b/>
+          <w:bCs/>
+        </w:rPr>
+        <w:t>(a revisar)</w:t>
+      </w:r>
+      <w:r>
+        <w:rPr>
+          <w:rFonts w:ascii="Calibri" w:hAnsi="Calibri" w:cs="Calibri"/>
+        </w:rPr>
+        <w:t xml:space="preserve">, sendo esses níveis responsáveis pela vida e dano, iniciando cada fase com nível 1 e subindo até o nível 3 conforme </w:t>
+      </w:r>
+      <w:r>
+        <w:rPr>
+          <w:rFonts w:ascii="Calibri" w:hAnsi="Calibri" w:cs="Calibri"/>
+        </w:rPr>
+        <w:t>o jogo progride.</w:t>
       </w:r>
     </w:p>
     <w:p>
@@ -265,7 +410,19 @@
         <w:rPr>
           <w:rFonts w:ascii="Calibri" w:hAnsi="Calibri" w:cs="Calibri"/>
         </w:rPr>
-        <w:t>Atirador: Dispara um projétil em direção ao player / casa, muda de alvo dependendo da distância</w:t>
+        <w:t>Atirador: Dispara um projétil em direção</w:t>
+      </w:r>
+      <w:r>
+        <w:rPr>
+          <w:rFonts w:ascii="Calibri" w:hAnsi="Calibri" w:cs="Calibri"/>
+        </w:rPr>
+        <w:t xml:space="preserve"> a</w:t>
+      </w:r>
+      <w:r>
+        <w:rPr>
+          <w:rFonts w:ascii="Calibri" w:hAnsi="Calibri" w:cs="Calibri"/>
+        </w:rPr>
+        <w:t xml:space="preserve"> casa, muda de alvo dependendo da distância</w:t>
       </w:r>
       <w:r>
         <w:rPr>
@@ -283,17 +440,20 @@
         </w:numPr>
         <w:rPr>
           <w:rFonts w:ascii="Calibri" w:hAnsi="Calibri" w:cs="Calibri"/>
-        </w:rPr>
-      </w:pPr>
-      <w:r>
-        <w:rPr>
-          <w:rFonts w:ascii="Calibri" w:hAnsi="Calibri" w:cs="Calibri"/>
+          <w:strike/>
+        </w:rPr>
+      </w:pPr>
+      <w:r>
+        <w:rPr>
+          <w:rFonts w:ascii="Calibri" w:hAnsi="Calibri" w:cs="Calibri"/>
+          <w:strike/>
         </w:rPr>
         <w:t>Ao se movimentar tem sua cadência de tiro de 2 segundos (120 frames), ao parar seu movimento aumenta sua cadência de tiro para 1.5 segundos</w:t>
       </w:r>
       <w:r>
         <w:rPr>
           <w:rFonts w:ascii="Calibri" w:hAnsi="Calibri" w:cs="Calibri"/>
+          <w:strike/>
         </w:rPr>
         <w:t>.</w:t>
       </w:r>
@@ -390,19 +550,28 @@
         <w:rPr>
           <w:rFonts w:ascii="Calibri" w:hAnsi="Calibri" w:cs="Calibri"/>
         </w:rPr>
-        <w:t xml:space="preserve">O player será responsável pela defesa da casa, obtendo upgrades a cada certa quantia de ondas </w:t>
+        <w:t>O player será responsável pela defesa da casa</w:t>
+      </w:r>
+      <w:r>
+        <w:rPr>
+          <w:rFonts w:ascii="Calibri" w:hAnsi="Calibri" w:cs="Calibri"/>
+          <w:strike/>
+        </w:rPr>
+        <w:t xml:space="preserve">, obtendo upgrades a cada certa quantia de ondas </w:t>
       </w:r>
       <w:r>
         <w:rPr>
           <w:rFonts w:ascii="Calibri" w:hAnsi="Calibri" w:cs="Calibri"/>
           <w:b/>
           <w:bCs/>
+          <w:strike/>
         </w:rPr>
         <w:t>(a decidir)</w:t>
       </w:r>
       <w:r>
         <w:rPr>
           <w:rFonts w:ascii="Calibri" w:hAnsi="Calibri" w:cs="Calibri"/>
+          <w:strike/>
         </w:rPr>
         <w:t>.</w:t>
       </w:r>
@@ -460,7 +629,25 @@
         <w:rPr>
           <w:rFonts w:ascii="Calibri" w:hAnsi="Calibri" w:cs="Calibri"/>
         </w:rPr>
-        <w:t>Com a economia o player poderá comprar upgrades para sua arma, tendo 4 níveis de upgrade, comum, rara, épica e lendário.</w:t>
+        <w:t>Com a economia o player poderá comprar upgrades para sua arma, tendo 4 níveis de upgrade</w:t>
+      </w:r>
+      <w:r>
+        <w:rPr>
+          <w:rFonts w:ascii="Calibri" w:hAnsi="Calibri" w:cs="Calibri"/>
+        </w:rPr>
+        <w:t xml:space="preserve"> </w:t>
+      </w:r>
+      <w:r>
+        <w:rPr>
+          <w:rFonts w:ascii="Calibri" w:hAnsi="Calibri" w:cs="Calibri"/>
+        </w:rPr>
+        <w:t>comum, rara, épica e lendári</w:t>
+      </w:r>
+      <w:r>
+        <w:rPr>
+          <w:rFonts w:ascii="Calibri" w:hAnsi="Calibri" w:cs="Calibri"/>
+        </w:rPr>
+        <w:t>a.</w:t>
       </w:r>
     </w:p>
     <w:p>
@@ -496,6 +683,7 @@
         <w:rPr>
           <w:rFonts w:ascii="Calibri" w:hAnsi="Calibri" w:cs="Calibri"/>
         </w:rPr>
+        <w:lastRenderedPageBreak/>
         <w:t>O player terá munição limitada, podendo comprar munição em um sistema de loja virtual.</w:t>
       </w:r>
     </w:p>
@@ -514,15 +702,16 @@
         <w:rPr>
           <w:rFonts w:ascii="Calibri" w:hAnsi="Calibri" w:cs="Calibri"/>
         </w:rPr>
-        <w:lastRenderedPageBreak/>
-        <w:t>Criação de roupas</w:t>
-      </w:r>
-      <w:r>
-        <w:rPr>
-          <w:rFonts w:ascii="Calibri" w:hAnsi="Calibri" w:cs="Calibri"/>
-        </w:rPr>
-        <w:t>/skins</w:t>
-      </w:r>
+        <w:t>Criação de roupas/</w:t>
+      </w:r>
+      <w:proofErr w:type="spellStart"/>
+      <w:r>
+        <w:rPr>
+          <w:rFonts w:ascii="Calibri" w:hAnsi="Calibri" w:cs="Calibri"/>
+        </w:rPr>
+        <w:t>skins</w:t>
+      </w:r>
+      <w:proofErr w:type="spellEnd"/>
       <w:r>
         <w:rPr>
           <w:rFonts w:ascii="Calibri" w:hAnsi="Calibri" w:cs="Calibri"/>
@@ -925,8 +1114,9 @@
           <w:sz w:val="32"/>
           <w:szCs w:val="32"/>
         </w:rPr>
-        <w:t>Multiplayer / coop</w:t>
-      </w:r>
+        <w:t xml:space="preserve">Multiplayer / </w:t>
+      </w:r>
+      <w:proofErr w:type="spellStart"/>
       <w:r>
         <w:rPr>
           <w:rFonts w:ascii="Arial" w:hAnsi="Arial" w:cs="Arial"/>
@@ -935,6 +1125,17 @@
           <w:sz w:val="32"/>
           <w:szCs w:val="32"/>
         </w:rPr>
+        <w:t>coop</w:t>
+      </w:r>
+      <w:proofErr w:type="spellEnd"/>
+      <w:r>
+        <w:rPr>
+          <w:rFonts w:ascii="Arial" w:hAnsi="Arial" w:cs="Arial"/>
+          <w:b/>
+          <w:bCs/>
+          <w:sz w:val="32"/>
+          <w:szCs w:val="32"/>
+        </w:rPr>
         <w:t>:</w:t>
       </w:r>
     </w:p>
@@ -963,7 +1164,21 @@
         <w:rPr>
           <w:rFonts w:ascii="Calibri" w:hAnsi="Calibri" w:cs="Calibri"/>
         </w:rPr>
-        <w:t>Inimigos terão suas vidas e spawn rate aumentados de acordo com a quantidade de jogadores.</w:t>
+        <w:t xml:space="preserve">Inimigos terão suas vidas e </w:t>
+      </w:r>
+      <w:proofErr w:type="spellStart"/>
+      <w:r>
+        <w:rPr>
+          <w:rFonts w:ascii="Calibri" w:hAnsi="Calibri" w:cs="Calibri"/>
+        </w:rPr>
+        <w:t>spawn</w:t>
+      </w:r>
+      <w:proofErr w:type="spellEnd"/>
+      <w:r>
+        <w:rPr>
+          <w:rFonts w:ascii="Calibri" w:hAnsi="Calibri" w:cs="Calibri"/>
+        </w:rPr>
+        <w:t xml:space="preserve"> rate aumentados de acordo com a quantidade de jogadores.</w:t>
       </w:r>
     </w:p>
     <w:p>
